--- a/Working of angular app.docx
+++ b/Working of angular app.docx
@@ -135,10 +135,10 @@
           <w:lang w:eastAsia="en-GB"/>
         </w:rPr>
         <w:drawing>
-          <wp:inline distT="0" distB="0" distL="0" distR="0" wp14:anchorId="7DD15C82" wp14:editId="1FC10C14">
-            <wp:extent cx="5731510" cy="2947670"/>
-            <wp:effectExtent l="0" t="0" r="2540" b="5080"/>
-            <wp:docPr id="1" name="Picture 1"/>
+          <wp:inline distT="0" distB="0" distL="0" distR="0" wp14:anchorId="53331A52" wp14:editId="5BFBBA53">
+            <wp:extent cx="5731510" cy="2085340"/>
+            <wp:effectExtent l="0" t="0" r="2540" b="0"/>
+            <wp:docPr id="2" name="Picture 2"/>
             <wp:cNvGraphicFramePr>
               <a:graphicFrameLocks xmlns:a="http://schemas.openxmlformats.org/drawingml/2006/main" noChangeAspect="1"/>
             </wp:cNvGraphicFramePr>
@@ -158,7 +158,7 @@
                   <pic:spPr>
                     <a:xfrm>
                       <a:off x="0" y="0"/>
-                      <a:ext cx="5731510" cy="2947670"/>
+                      <a:ext cx="5731510" cy="2085340"/>
                     </a:xfrm>
                     <a:prstGeom prst="rect">
                       <a:avLst/>
@@ -174,6 +174,9 @@
     <w:p/>
     <w:p/>
     <w:p/>
+    <w:p/>
+    <w:p/>
+    <w:p/>
     <w:p>
       <w:r>
         <w:lastRenderedPageBreak/>
@@ -186,13 +189,16 @@
         <w:t xml:space="preserve">The </w:t>
       </w:r>
       <w:r>
+        <w:t xml:space="preserve">User </w:t>
+      </w:r>
+      <w:r>
         <w:t>can modify the cart or</w:t>
       </w:r>
       <w:r>
-        <w:t xml:space="preserve"> user can choose payment option</w:t>
-      </w:r>
-      <w:r>
-        <w:t xml:space="preserve"> to proceed to place the order from the cart and the app redirects to payment page</w:t>
+        <w:t xml:space="preserve"> </w:t>
+      </w:r>
+      <w:r>
+        <w:t>proceed to place the order from the cart and the app redirects to payment page</w:t>
       </w:r>
     </w:p>
     <w:p>
@@ -202,10 +208,10 @@
           <w:lang w:eastAsia="en-GB"/>
         </w:rPr>
         <w:drawing>
-          <wp:inline distT="0" distB="0" distL="0" distR="0" wp14:anchorId="19E1D21B" wp14:editId="6B1F8BFA">
-            <wp:extent cx="5731510" cy="2019300"/>
+          <wp:inline distT="0" distB="0" distL="0" distR="0" wp14:anchorId="7A59B8E6" wp14:editId="53F1F687">
+            <wp:extent cx="5731510" cy="1657350"/>
             <wp:effectExtent l="0" t="0" r="2540" b="0"/>
-            <wp:docPr id="3" name="Picture 3"/>
+            <wp:docPr id="1" name="Picture 1"/>
             <wp:cNvGraphicFramePr>
               <a:graphicFrameLocks xmlns:a="http://schemas.openxmlformats.org/drawingml/2006/main" noChangeAspect="1"/>
             </wp:cNvGraphicFramePr>
@@ -225,7 +231,7 @@
                   <pic:spPr>
                     <a:xfrm>
                       <a:off x="0" y="0"/>
-                      <a:ext cx="5731510" cy="2019300"/>
+                      <a:ext cx="5731510" cy="1657350"/>
                     </a:xfrm>
                     <a:prstGeom prst="rect">
                       <a:avLst/>
@@ -238,36 +244,9 @@
         </w:drawing>
       </w:r>
     </w:p>
-    <w:p/>
-    <w:p>
-      <w:r>
-        <w:t>5</w:t>
-      </w:r>
-      <w:r>
-        <w:t>. In Payment page user p</w:t>
-      </w:r>
-      <w:r>
-        <w:t>rovide</w:t>
-      </w:r>
-      <w:r>
-        <w:t>s the chosen payment method</w:t>
-      </w:r>
-      <w:r>
-        <w:t xml:space="preserve"> </w:t>
-      </w:r>
-      <w:proofErr w:type="gramStart"/>
-      <w:r>
-        <w:t xml:space="preserve">details </w:t>
-      </w:r>
-      <w:r>
-        <w:t xml:space="preserve"> to</w:t>
-      </w:r>
-      <w:proofErr w:type="gramEnd"/>
-      <w:r>
-        <w:t xml:space="preserve"> pay</w:t>
-      </w:r>
-      <w:r>
-        <w:t>.</w:t>
+    <w:p>
+      <w:r>
+        <w:t>5.Payments page has different types of payment options available</w:t>
       </w:r>
     </w:p>
     <w:p>
@@ -277,10 +256,10 @@
           <w:lang w:eastAsia="en-GB"/>
         </w:rPr>
         <w:drawing>
-          <wp:inline distT="0" distB="0" distL="0" distR="0" wp14:anchorId="5B295771" wp14:editId="53556EAA">
-            <wp:extent cx="5731510" cy="2619375"/>
-            <wp:effectExtent l="0" t="0" r="2540" b="9525"/>
-            <wp:docPr id="4" name="Picture 4"/>
+          <wp:inline distT="0" distB="0" distL="0" distR="0" wp14:anchorId="2A0E218E" wp14:editId="15171FE6">
+            <wp:extent cx="5731510" cy="1510665"/>
+            <wp:effectExtent l="0" t="0" r="2540" b="0"/>
+            <wp:docPr id="7" name="Picture 7"/>
             <wp:cNvGraphicFramePr>
               <a:graphicFrameLocks xmlns:a="http://schemas.openxmlformats.org/drawingml/2006/main" noChangeAspect="1"/>
             </wp:cNvGraphicFramePr>
@@ -300,7 +279,7 @@
                   <pic:spPr>
                     <a:xfrm>
                       <a:off x="0" y="0"/>
-                      <a:ext cx="5731510" cy="2619375"/>
+                      <a:ext cx="5731510" cy="1510665"/>
                     </a:xfrm>
                     <a:prstGeom prst="rect">
                       <a:avLst/>
@@ -313,16 +292,21 @@
         </w:drawing>
       </w:r>
     </w:p>
-    <w:p/>
-    <w:p>
-      <w:r>
-        <w:t>6</w:t>
-      </w:r>
-      <w:r>
-        <w:t xml:space="preserve">. </w:t>
-      </w:r>
-      <w:r>
-        <w:t>Once the Payment is successful order is placed and user gets notified about order details.</w:t>
+    <w:p>
+      <w:pPr>
+        <w:pStyle w:val="ListParagraph"/>
+        <w:numPr>
+          <w:ilvl w:val="0"/>
+          <w:numId w:val="2"/>
+        </w:numPr>
+      </w:pPr>
+      <w:proofErr w:type="spellStart"/>
+      <w:r>
+        <w:t>Paytm</w:t>
+      </w:r>
+      <w:proofErr w:type="spellEnd"/>
+      <w:r>
+        <w:t xml:space="preserve"> Payment Service:</w:t>
       </w:r>
     </w:p>
     <w:p>
@@ -332,10 +316,10 @@
           <w:lang w:eastAsia="en-GB"/>
         </w:rPr>
         <w:drawing>
-          <wp:inline distT="0" distB="0" distL="0" distR="0" wp14:anchorId="437EBE30" wp14:editId="2DA0849B">
-            <wp:extent cx="5731510" cy="2333625"/>
-            <wp:effectExtent l="0" t="0" r="2540" b="9525"/>
-            <wp:docPr id="5" name="Picture 5"/>
+          <wp:inline distT="0" distB="0" distL="0" distR="0" wp14:anchorId="01E970A6" wp14:editId="2C5D2B94">
+            <wp:extent cx="5731510" cy="1795780"/>
+            <wp:effectExtent l="0" t="0" r="2540" b="0"/>
+            <wp:docPr id="10" name="Picture 10"/>
             <wp:cNvGraphicFramePr>
               <a:graphicFrameLocks xmlns:a="http://schemas.openxmlformats.org/drawingml/2006/main" noChangeAspect="1"/>
             </wp:cNvGraphicFramePr>
@@ -355,7 +339,369 @@
                   <pic:spPr>
                     <a:xfrm>
                       <a:off x="0" y="0"/>
-                      <a:ext cx="5731510" cy="2333625"/>
+                      <a:ext cx="5731510" cy="1795780"/>
+                    </a:xfrm>
+                    <a:prstGeom prst="rect">
+                      <a:avLst/>
+                    </a:prstGeom>
+                  </pic:spPr>
+                </pic:pic>
+              </a:graphicData>
+            </a:graphic>
+          </wp:inline>
+        </w:drawing>
+      </w:r>
+    </w:p>
+    <w:p>
+      <w:pPr>
+        <w:pStyle w:val="ListParagraph"/>
+        <w:numPr>
+          <w:ilvl w:val="0"/>
+          <w:numId w:val="2"/>
+        </w:numPr>
+      </w:pPr>
+      <w:proofErr w:type="spellStart"/>
+      <w:r>
+        <w:t>Paypal</w:t>
+      </w:r>
+      <w:proofErr w:type="spellEnd"/>
+      <w:r>
+        <w:t xml:space="preserve"> Payment Service:</w:t>
+      </w:r>
+    </w:p>
+    <w:p>
+      <w:r>
+        <w:rPr>
+          <w:noProof/>
+          <w:lang w:eastAsia="en-GB"/>
+        </w:rPr>
+        <w:drawing>
+          <wp:inline distT="0" distB="0" distL="0" distR="0" wp14:anchorId="0A6447AC" wp14:editId="5F73CEF7">
+            <wp:extent cx="5731510" cy="1887855"/>
+            <wp:effectExtent l="0" t="0" r="2540" b="0"/>
+            <wp:docPr id="12" name="Picture 12"/>
+            <wp:cNvGraphicFramePr>
+              <a:graphicFrameLocks xmlns:a="http://schemas.openxmlformats.org/drawingml/2006/main" noChangeAspect="1"/>
+            </wp:cNvGraphicFramePr>
+            <a:graphic xmlns:a="http://schemas.openxmlformats.org/drawingml/2006/main">
+              <a:graphicData uri="http://schemas.openxmlformats.org/drawingml/2006/picture">
+                <pic:pic xmlns:pic="http://schemas.openxmlformats.org/drawingml/2006/picture">
+                  <pic:nvPicPr>
+                    <pic:cNvPr id="1" name=""/>
+                    <pic:cNvPicPr/>
+                  </pic:nvPicPr>
+                  <pic:blipFill>
+                    <a:blip r:embed="rId11"/>
+                    <a:stretch>
+                      <a:fillRect/>
+                    </a:stretch>
+                  </pic:blipFill>
+                  <pic:spPr>
+                    <a:xfrm>
+                      <a:off x="0" y="0"/>
+                      <a:ext cx="5731510" cy="1887855"/>
+                    </a:xfrm>
+                    <a:prstGeom prst="rect">
+                      <a:avLst/>
+                    </a:prstGeom>
+                  </pic:spPr>
+                </pic:pic>
+              </a:graphicData>
+            </a:graphic>
+          </wp:inline>
+        </w:drawing>
+      </w:r>
+    </w:p>
+    <w:p/>
+    <w:p>
+      <w:pPr>
+        <w:pStyle w:val="ListParagraph"/>
+        <w:numPr>
+          <w:ilvl w:val="0"/>
+          <w:numId w:val="2"/>
+        </w:numPr>
+      </w:pPr>
+      <w:r>
+        <w:lastRenderedPageBreak/>
+        <w:t>Credit/Debit Card Payment</w:t>
+      </w:r>
+    </w:p>
+    <w:p>
+      <w:r>
+        <w:rPr>
+          <w:noProof/>
+          <w:lang w:eastAsia="en-GB"/>
+        </w:rPr>
+        <w:drawing>
+          <wp:inline distT="0" distB="0" distL="0" distR="0" wp14:anchorId="11BC1C63" wp14:editId="77830C1D">
+            <wp:extent cx="5731510" cy="2202815"/>
+            <wp:effectExtent l="0" t="0" r="2540" b="6985"/>
+            <wp:docPr id="13" name="Picture 13"/>
+            <wp:cNvGraphicFramePr>
+              <a:graphicFrameLocks xmlns:a="http://schemas.openxmlformats.org/drawingml/2006/main" noChangeAspect="1"/>
+            </wp:cNvGraphicFramePr>
+            <a:graphic xmlns:a="http://schemas.openxmlformats.org/drawingml/2006/main">
+              <a:graphicData uri="http://schemas.openxmlformats.org/drawingml/2006/picture">
+                <pic:pic xmlns:pic="http://schemas.openxmlformats.org/drawingml/2006/picture">
+                  <pic:nvPicPr>
+                    <pic:cNvPr id="1" name=""/>
+                    <pic:cNvPicPr/>
+                  </pic:nvPicPr>
+                  <pic:blipFill>
+                    <a:blip r:embed="rId12"/>
+                    <a:stretch>
+                      <a:fillRect/>
+                    </a:stretch>
+                  </pic:blipFill>
+                  <pic:spPr>
+                    <a:xfrm>
+                      <a:off x="0" y="0"/>
+                      <a:ext cx="5731510" cy="2202815"/>
+                    </a:xfrm>
+                    <a:prstGeom prst="rect">
+                      <a:avLst/>
+                    </a:prstGeom>
+                  </pic:spPr>
+                </pic:pic>
+              </a:graphicData>
+            </a:graphic>
+          </wp:inline>
+        </w:drawing>
+      </w:r>
+    </w:p>
+    <w:p>
+      <w:pPr>
+        <w:pStyle w:val="ListParagraph"/>
+        <w:numPr>
+          <w:ilvl w:val="0"/>
+          <w:numId w:val="2"/>
+        </w:numPr>
+      </w:pPr>
+      <w:r>
+        <w:t>UPI Payment</w:t>
+      </w:r>
+    </w:p>
+    <w:p>
+      <w:r>
+        <w:rPr>
+          <w:noProof/>
+          <w:lang w:eastAsia="en-GB"/>
+        </w:rPr>
+        <w:drawing>
+          <wp:inline distT="0" distB="0" distL="0" distR="0" wp14:anchorId="7963A32B" wp14:editId="087D75A7">
+            <wp:extent cx="5731510" cy="1816735"/>
+            <wp:effectExtent l="0" t="0" r="2540" b="0"/>
+            <wp:docPr id="17" name="Picture 17"/>
+            <wp:cNvGraphicFramePr>
+              <a:graphicFrameLocks xmlns:a="http://schemas.openxmlformats.org/drawingml/2006/main" noChangeAspect="1"/>
+            </wp:cNvGraphicFramePr>
+            <a:graphic xmlns:a="http://schemas.openxmlformats.org/drawingml/2006/main">
+              <a:graphicData uri="http://schemas.openxmlformats.org/drawingml/2006/picture">
+                <pic:pic xmlns:pic="http://schemas.openxmlformats.org/drawingml/2006/picture">
+                  <pic:nvPicPr>
+                    <pic:cNvPr id="1" name=""/>
+                    <pic:cNvPicPr/>
+                  </pic:nvPicPr>
+                  <pic:blipFill>
+                    <a:blip r:embed="rId13"/>
+                    <a:stretch>
+                      <a:fillRect/>
+                    </a:stretch>
+                  </pic:blipFill>
+                  <pic:spPr>
+                    <a:xfrm>
+                      <a:off x="0" y="0"/>
+                      <a:ext cx="5731510" cy="1816735"/>
+                    </a:xfrm>
+                    <a:prstGeom prst="rect">
+                      <a:avLst/>
+                    </a:prstGeom>
+                  </pic:spPr>
+                </pic:pic>
+              </a:graphicData>
+            </a:graphic>
+          </wp:inline>
+        </w:drawing>
+      </w:r>
+    </w:p>
+    <w:p>
+      <w:pPr>
+        <w:pStyle w:val="ListParagraph"/>
+        <w:numPr>
+          <w:ilvl w:val="0"/>
+          <w:numId w:val="2"/>
+        </w:numPr>
+      </w:pPr>
+      <w:r>
+        <w:t>Net Banking: with all bank information.</w:t>
+      </w:r>
+    </w:p>
+    <w:p>
+      <w:r>
+        <w:rPr>
+          <w:noProof/>
+          <w:lang w:eastAsia="en-GB"/>
+        </w:rPr>
+        <w:drawing>
+          <wp:inline distT="0" distB="0" distL="0" distR="0">
+            <wp:extent cx="5731510" cy="2051763"/>
+            <wp:effectExtent l="0" t="0" r="2540" b="5715"/>
+            <wp:docPr id="18" name="Picture 18" descr="C:\Users\jagath\Pictures\Screenshots\Screenshot (2).png"/>
+            <wp:cNvGraphicFramePr>
+              <a:graphicFrameLocks xmlns:a="http://schemas.openxmlformats.org/drawingml/2006/main" noChangeAspect="1"/>
+            </wp:cNvGraphicFramePr>
+            <a:graphic xmlns:a="http://schemas.openxmlformats.org/drawingml/2006/main">
+              <a:graphicData uri="http://schemas.openxmlformats.org/drawingml/2006/picture">
+                <pic:pic xmlns:pic="http://schemas.openxmlformats.org/drawingml/2006/picture">
+                  <pic:nvPicPr>
+                    <pic:cNvPr id="0" name="Picture 1" descr="C:\Users\jagath\Pictures\Screenshots\Screenshot (2).png"/>
+                    <pic:cNvPicPr>
+                      <a:picLocks noChangeAspect="1" noChangeArrowheads="1"/>
+                    </pic:cNvPicPr>
+                  </pic:nvPicPr>
+                  <pic:blipFill>
+                    <a:blip r:embed="rId14">
+                      <a:extLst>
+                        <a:ext uri="{28A0092B-C50C-407E-A947-70E740481C1C}">
+                          <a14:useLocalDpi xmlns:a14="http://schemas.microsoft.com/office/drawing/2010/main" val="0"/>
+                        </a:ext>
+                      </a:extLst>
+                    </a:blip>
+                    <a:srcRect/>
+                    <a:stretch>
+                      <a:fillRect/>
+                    </a:stretch>
+                  </pic:blipFill>
+                  <pic:spPr bwMode="auto">
+                    <a:xfrm>
+                      <a:off x="0" y="0"/>
+                      <a:ext cx="5731510" cy="2051763"/>
+                    </a:xfrm>
+                    <a:prstGeom prst="rect">
+                      <a:avLst/>
+                    </a:prstGeom>
+                    <a:noFill/>
+                    <a:ln>
+                      <a:noFill/>
+                    </a:ln>
+                  </pic:spPr>
+                </pic:pic>
+              </a:graphicData>
+            </a:graphic>
+          </wp:inline>
+        </w:drawing>
+      </w:r>
+    </w:p>
+    <w:p/>
+    <w:p/>
+    <w:p/>
+    <w:p/>
+    <w:p/>
+    <w:p>
+      <w:r>
+        <w:lastRenderedPageBreak/>
+        <w:t xml:space="preserve">Once User Selects the </w:t>
+      </w:r>
+      <w:proofErr w:type="gramStart"/>
+      <w:r>
+        <w:t>bank ,</w:t>
+      </w:r>
+      <w:proofErr w:type="gramEnd"/>
+      <w:r>
+        <w:t xml:space="preserve"> then user is prompted to enter further </w:t>
+      </w:r>
+      <w:proofErr w:type="spellStart"/>
+      <w:r>
+        <w:t>detials</w:t>
+      </w:r>
+      <w:proofErr w:type="spellEnd"/>
+    </w:p>
+    <w:p>
+      <w:r>
+        <w:rPr>
+          <w:noProof/>
+          <w:lang w:eastAsia="en-GB"/>
+        </w:rPr>
+        <w:drawing>
+          <wp:inline distT="0" distB="0" distL="0" distR="0" wp14:anchorId="4F816105" wp14:editId="79158A18">
+            <wp:extent cx="5731510" cy="1743075"/>
+            <wp:effectExtent l="0" t="0" r="2540" b="9525"/>
+            <wp:docPr id="19" name="Picture 19"/>
+            <wp:cNvGraphicFramePr>
+              <a:graphicFrameLocks xmlns:a="http://schemas.openxmlformats.org/drawingml/2006/main" noChangeAspect="1"/>
+            </wp:cNvGraphicFramePr>
+            <a:graphic xmlns:a="http://schemas.openxmlformats.org/drawingml/2006/main">
+              <a:graphicData uri="http://schemas.openxmlformats.org/drawingml/2006/picture">
+                <pic:pic xmlns:pic="http://schemas.openxmlformats.org/drawingml/2006/picture">
+                  <pic:nvPicPr>
+                    <pic:cNvPr id="1" name=""/>
+                    <pic:cNvPicPr/>
+                  </pic:nvPicPr>
+                  <pic:blipFill>
+                    <a:blip r:embed="rId15"/>
+                    <a:stretch>
+                      <a:fillRect/>
+                    </a:stretch>
+                  </pic:blipFill>
+                  <pic:spPr>
+                    <a:xfrm>
+                      <a:off x="0" y="0"/>
+                      <a:ext cx="5731510" cy="1743075"/>
+                    </a:xfrm>
+                    <a:prstGeom prst="rect">
+                      <a:avLst/>
+                    </a:prstGeom>
+                  </pic:spPr>
+                </pic:pic>
+              </a:graphicData>
+            </a:graphic>
+          </wp:inline>
+        </w:drawing>
+      </w:r>
+    </w:p>
+    <w:p/>
+    <w:p>
+      <w:r>
+        <w:t>6</w:t>
+      </w:r>
+      <w:r>
+        <w:t xml:space="preserve">. </w:t>
+      </w:r>
+      <w:r>
+        <w:t>Once the Payment is successful order is placed and user gets notified about order details.</w:t>
+      </w:r>
+    </w:p>
+    <w:p>
+      <w:r>
+        <w:rPr>
+          <w:noProof/>
+          <w:lang w:eastAsia="en-GB"/>
+        </w:rPr>
+        <w:drawing>
+          <wp:inline distT="0" distB="0" distL="0" distR="0" wp14:anchorId="437EBE30" wp14:editId="2DA0849B">
+            <wp:extent cx="5731510" cy="2105025"/>
+            <wp:effectExtent l="0" t="0" r="2540" b="9525"/>
+            <wp:docPr id="5" name="Picture 5"/>
+            <wp:cNvGraphicFramePr>
+              <a:graphicFrameLocks xmlns:a="http://schemas.openxmlformats.org/drawingml/2006/main" noChangeAspect="1"/>
+            </wp:cNvGraphicFramePr>
+            <a:graphic xmlns:a="http://schemas.openxmlformats.org/drawingml/2006/main">
+              <a:graphicData uri="http://schemas.openxmlformats.org/drawingml/2006/picture">
+                <pic:pic xmlns:pic="http://schemas.openxmlformats.org/drawingml/2006/picture">
+                  <pic:nvPicPr>
+                    <pic:cNvPr id="1" name=""/>
+                    <pic:cNvPicPr/>
+                  </pic:nvPicPr>
+                  <pic:blipFill>
+                    <a:blip r:embed="rId16"/>
+                    <a:stretch>
+                      <a:fillRect/>
+                    </a:stretch>
+                  </pic:blipFill>
+                  <pic:spPr>
+                    <a:xfrm>
+                      <a:off x="0" y="0"/>
+                      <a:ext cx="5731510" cy="2105025"/>
                     </a:xfrm>
                     <a:prstGeom prst="rect">
                       <a:avLst/>
@@ -410,7 +756,7 @@
                     <pic:cNvPicPr/>
                   </pic:nvPicPr>
                   <pic:blipFill>
-                    <a:blip r:embed="rId11">
+                    <a:blip r:embed="rId17">
                       <a:extLst>
                         <a:ext uri="{28A0092B-C50C-407E-A947-70E740481C1C}">
                           <a14:useLocalDpi xmlns:a14="http://schemas.microsoft.com/office/drawing/2010/main" val="0"/>
@@ -442,6 +788,7 @@
     </w:p>
     <w:p>
       <w:r>
+        <w:lastRenderedPageBreak/>
         <w:t>Different Payment Gateway Options integrated in the angular app:</w:t>
       </w:r>
     </w:p>
@@ -453,11 +800,9 @@
           <w:numId w:val="1"/>
         </w:numPr>
       </w:pPr>
-      <w:proofErr w:type="spellStart"/>
       <w:r>
         <w:t>Paytm</w:t>
       </w:r>
-      <w:proofErr w:type="spellEnd"/>
     </w:p>
     <w:p>
       <w:pPr>
@@ -486,31 +831,32 @@
     <w:p>
       <w:pPr>
         <w:pStyle w:val="ListParagraph"/>
-        <w:ind w:left="0"/>
-      </w:pPr>
+        <w:numPr>
+          <w:ilvl w:val="0"/>
+          <w:numId w:val="1"/>
+        </w:numPr>
+      </w:pPr>
+      <w:r>
+        <w:t>UPI</w:t>
+      </w:r>
+    </w:p>
+    <w:p>
+      <w:pPr>
+        <w:pStyle w:val="ListParagraph"/>
+        <w:numPr>
+          <w:ilvl w:val="0"/>
+          <w:numId w:val="1"/>
+        </w:numPr>
+      </w:pPr>
+      <w:r>
+        <w:t>Net Banking</w:t>
+      </w:r>
     </w:p>
     <w:p>
       <w:pPr>
         <w:pStyle w:val="ListParagraph"/>
         <w:ind w:left="0"/>
-        <w:rPr>
-          <w:b/>
-        </w:rPr>
-      </w:pPr>
-      <w:r>
-        <w:rPr>
-          <w:b/>
-        </w:rPr>
-        <w:t xml:space="preserve">Server: Node </w:t>
-      </w:r>
-      <w:proofErr w:type="spellStart"/>
-      <w:r>
-        <w:rPr>
-          <w:b/>
-        </w:rPr>
-        <w:t>Js</w:t>
-      </w:r>
-      <w:proofErr w:type="spellEnd"/>
+      </w:pPr>
     </w:p>
     <w:p>
       <w:pPr>
@@ -524,14 +870,31 @@
         <w:rPr>
           <w:b/>
         </w:rPr>
-        <w:t>Database: Mongo DB</w:t>
-      </w:r>
+        <w:t xml:space="preserve">Server: Node </w:t>
+      </w:r>
+      <w:proofErr w:type="spellStart"/>
+      <w:r>
+        <w:rPr>
+          <w:b/>
+        </w:rPr>
+        <w:t>Js</w:t>
+      </w:r>
+      <w:proofErr w:type="spellEnd"/>
     </w:p>
     <w:p>
       <w:pPr>
         <w:pStyle w:val="ListParagraph"/>
         <w:ind w:left="0"/>
-      </w:pPr>
+        <w:rPr>
+          <w:b/>
+        </w:rPr>
+      </w:pPr>
+      <w:r>
+        <w:rPr>
+          <w:b/>
+        </w:rPr>
+        <w:t>Database: Mongo DB</w:t>
+      </w:r>
     </w:p>
     <w:p>
       <w:pPr>
@@ -541,237 +904,45 @@
           <w:b/>
         </w:rPr>
       </w:pPr>
-      <w:r>
-        <w:rPr>
-          <w:b/>
-        </w:rPr>
-        <w:t xml:space="preserve">1. </w:t>
-      </w:r>
-      <w:proofErr w:type="spellStart"/>
-      <w:r>
-        <w:rPr>
-          <w:b/>
-        </w:rPr>
-        <w:t>Paytm</w:t>
-      </w:r>
-      <w:proofErr w:type="spellEnd"/>
-      <w:r>
-        <w:rPr>
-          <w:b/>
-        </w:rPr>
-        <w:t xml:space="preserve"> Payment Service</w:t>
-      </w:r>
-      <w:r>
-        <w:rPr>
-          <w:b/>
-        </w:rPr>
-        <w:t>:</w:t>
-      </w:r>
     </w:p>
     <w:p>
       <w:pPr>
         <w:pStyle w:val="ListParagraph"/>
         <w:ind w:left="0"/>
-      </w:pPr>
-      <w:proofErr w:type="spellStart"/>
-      <w:r>
-        <w:t>Paytm</w:t>
-      </w:r>
-      <w:proofErr w:type="spellEnd"/>
-      <w:r>
-        <w:t xml:space="preserve"> account details entered by user are sent to the server where the details of account and order price are stored on the database.</w:t>
-      </w:r>
+        <w:rPr>
+          <w:b/>
+        </w:rPr>
+      </w:pPr>
+      <w:r>
+        <w:rPr>
+          <w:b/>
+        </w:rPr>
+        <w:t xml:space="preserve">Add Products </w:t>
+      </w:r>
+      <w:proofErr w:type="gramStart"/>
+      <w:r>
+        <w:rPr>
+          <w:b/>
+        </w:rPr>
+        <w:t>UI  to</w:t>
+      </w:r>
+      <w:proofErr w:type="gramEnd"/>
+      <w:r>
+        <w:rPr>
+          <w:b/>
+        </w:rPr>
+        <w:t xml:space="preserve"> add products to the database</w:t>
+      </w:r>
+      <w:bookmarkStart w:id="0" w:name="_GoBack"/>
+      <w:bookmarkEnd w:id="0"/>
     </w:p>
     <w:p>
       <w:pPr>
         <w:pStyle w:val="ListParagraph"/>
         <w:ind w:left="0"/>
-      </w:pPr>
-      <w:r>
-        <w:t xml:space="preserve">When the </w:t>
-      </w:r>
-      <w:r>
-        <w:t>details are stored successfully</w:t>
-      </w:r>
-      <w:r>
-        <w:t>,</w:t>
-      </w:r>
-      <w:r>
-        <w:t xml:space="preserve"> </w:t>
-      </w:r>
-      <w:r>
-        <w:t>the server returns the result along with the transaction id,</w:t>
-      </w:r>
-    </w:p>
-    <w:p>
-      <w:pPr>
-        <w:pStyle w:val="ListParagraph"/>
-        <w:ind w:left="0"/>
-      </w:pPr>
-      <w:r>
-        <w:t>Then the place order service is called to place the order and returns the final confirmation of order along with the order id.</w:t>
-      </w:r>
-    </w:p>
-    <w:p>
-      <w:pPr>
-        <w:pStyle w:val="ListParagraph"/>
-        <w:ind w:left="0"/>
-      </w:pPr>
-    </w:p>
-    <w:p>
-      <w:pPr>
-        <w:pStyle w:val="ListParagraph"/>
-        <w:ind w:left="0"/>
         <w:rPr>
           <w:b/>
         </w:rPr>
-      </w:pPr>
-      <w:r>
-        <w:rPr>
-          <w:b/>
-        </w:rPr>
-        <w:t>2.</w:t>
-      </w:r>
-      <w:r>
-        <w:rPr>
-          <w:b/>
-        </w:rPr>
-        <w:t xml:space="preserve"> </w:t>
-      </w:r>
-      <w:r>
-        <w:rPr>
-          <w:b/>
-        </w:rPr>
-        <w:t>PayPal Payment Service:</w:t>
-      </w:r>
-    </w:p>
-    <w:p>
-      <w:pPr>
-        <w:pStyle w:val="ListParagraph"/>
-        <w:ind w:left="0"/>
-      </w:pPr>
-      <w:r>
-        <w:t>Pay</w:t>
-      </w:r>
-      <w:r>
-        <w:t>Pal</w:t>
-      </w:r>
-      <w:r>
-        <w:t xml:space="preserve"> account details entered by user are sent to the server where the details of account and order price are stored on the database.</w:t>
-      </w:r>
-    </w:p>
-    <w:p>
-      <w:pPr>
-        <w:pStyle w:val="ListParagraph"/>
-        <w:ind w:left="0"/>
-      </w:pPr>
-      <w:r>
-        <w:t>When the details are stored successfully, the server returns the result along with the transaction id,</w:t>
-      </w:r>
-    </w:p>
-    <w:p>
-      <w:pPr>
-        <w:pStyle w:val="ListParagraph"/>
-        <w:ind w:left="0"/>
-      </w:pPr>
-      <w:r>
-        <w:t>Then the place order service is called to place the order and returns the final confirmation of order along with the order id.</w:t>
-      </w:r>
-    </w:p>
-    <w:p>
-      <w:pPr>
-        <w:pStyle w:val="ListParagraph"/>
-        <w:ind w:left="0"/>
-      </w:pPr>
-    </w:p>
-    <w:p>
-      <w:pPr>
-        <w:pStyle w:val="ListParagraph"/>
-        <w:ind w:left="0"/>
-        <w:rPr>
-          <w:b/>
-        </w:rPr>
-      </w:pPr>
-      <w:r>
-        <w:rPr>
-          <w:b/>
-        </w:rPr>
-        <w:t>3. Credit/Debit Card Service:</w:t>
-      </w:r>
-    </w:p>
-    <w:p>
-      <w:pPr>
-        <w:pStyle w:val="ListParagraph"/>
-        <w:ind w:left="0"/>
-      </w:pPr>
-      <w:r>
-        <w:t>Credit/Debit Card</w:t>
-      </w:r>
-      <w:r>
-        <w:t xml:space="preserve"> details entered by user are sent to the server where the details and order price are stored on the database.</w:t>
-      </w:r>
-    </w:p>
-    <w:p>
-      <w:pPr>
-        <w:pStyle w:val="ListParagraph"/>
-        <w:ind w:left="0"/>
-      </w:pPr>
-      <w:r>
-        <w:lastRenderedPageBreak/>
-        <w:t>When the details are stored successfully, the server returns the result along with the transaction id,</w:t>
-      </w:r>
-    </w:p>
-    <w:p>
-      <w:pPr>
-        <w:pStyle w:val="ListParagraph"/>
-        <w:ind w:left="0"/>
-      </w:pPr>
-      <w:r>
-        <w:t>Then the place order service is called to place the order and returns the final confirmation of order along with the order id.</w:t>
-      </w:r>
-    </w:p>
-    <w:p>
-      <w:pPr>
-        <w:pStyle w:val="ListParagraph"/>
-        <w:ind w:left="0"/>
-      </w:pPr>
-    </w:p>
-    <w:p>
-      <w:pPr>
-        <w:pStyle w:val="ListParagraph"/>
-        <w:ind w:left="0"/>
-      </w:pPr>
-    </w:p>
-    <w:p>
-      <w:pPr>
-        <w:pStyle w:val="ListParagraph"/>
-        <w:ind w:left="0"/>
-        <w:rPr>
-          <w:b/>
-          <w:sz w:val="24"/>
-        </w:rPr>
-      </w:pPr>
-      <w:proofErr w:type="spellStart"/>
-      <w:r>
-        <w:rPr>
-          <w:b/>
-          <w:sz w:val="24"/>
-        </w:rPr>
-        <w:t>Paytm</w:t>
-      </w:r>
-      <w:proofErr w:type="spellEnd"/>
-      <w:r>
-        <w:rPr>
-          <w:b/>
-          <w:sz w:val="24"/>
-        </w:rPr>
-        <w:t xml:space="preserve"> Payment Service:</w:t>
-      </w:r>
-    </w:p>
-    <w:p>
-      <w:pPr>
-        <w:pStyle w:val="ListParagraph"/>
-        <w:ind w:left="0"/>
       </w:pPr>
       <w:r>
         <w:rPr>
@@ -779,10 +950,10 @@
           <w:lang w:eastAsia="en-GB"/>
         </w:rPr>
         <w:drawing>
-          <wp:inline distT="0" distB="0" distL="0" distR="0" wp14:anchorId="7B2CB3FB" wp14:editId="07660F2B">
-            <wp:extent cx="5731510" cy="2314575"/>
-            <wp:effectExtent l="0" t="0" r="2540" b="9525"/>
-            <wp:docPr id="8" name="Picture 8"/>
+          <wp:inline distT="0" distB="0" distL="0" distR="0" wp14:anchorId="131BEA09" wp14:editId="66527D59">
+            <wp:extent cx="5731510" cy="1657350"/>
+            <wp:effectExtent l="0" t="0" r="2540" b="0"/>
+            <wp:docPr id="20" name="Picture 20"/>
             <wp:cNvGraphicFramePr>
               <a:graphicFrameLocks xmlns:a="http://schemas.openxmlformats.org/drawingml/2006/main" noChangeAspect="1"/>
             </wp:cNvGraphicFramePr>
@@ -794,7 +965,7 @@
                     <pic:cNvPicPr/>
                   </pic:nvPicPr>
                   <pic:blipFill>
-                    <a:blip r:embed="rId12"/>
+                    <a:blip r:embed="rId18"/>
                     <a:stretch>
                       <a:fillRect/>
                     </a:stretch>
@@ -802,7 +973,7 @@
                   <pic:spPr>
                     <a:xfrm>
                       <a:off x="0" y="0"/>
-                      <a:ext cx="5731510" cy="2314575"/>
+                      <a:ext cx="5731510" cy="1657350"/>
                     </a:xfrm>
                     <a:prstGeom prst="rect">
                       <a:avLst/>
@@ -819,127 +990,15 @@
       <w:pPr>
         <w:pStyle w:val="ListParagraph"/>
         <w:ind w:left="0"/>
+      </w:pPr>
+    </w:p>
+    <w:p>
+      <w:pPr>
         <w:rPr>
           <w:b/>
           <w:sz w:val="24"/>
         </w:rPr>
       </w:pPr>
-      <w:r>
-        <w:rPr>
-          <w:b/>
-          <w:sz w:val="24"/>
-        </w:rPr>
-        <w:t>PayPal Payments Service:</w:t>
-      </w:r>
-    </w:p>
-    <w:p>
-      <w:r>
-        <w:rPr>
-          <w:noProof/>
-          <w:lang w:eastAsia="en-GB"/>
-        </w:rPr>
-        <w:drawing>
-          <wp:inline distT="0" distB="0" distL="0" distR="0" wp14:anchorId="4278BFA2" wp14:editId="4CB0ECC9">
-            <wp:extent cx="5731510" cy="2095500"/>
-            <wp:effectExtent l="0" t="0" r="2540" b="0"/>
-            <wp:docPr id="16" name="Picture 16"/>
-            <wp:cNvGraphicFramePr>
-              <a:graphicFrameLocks xmlns:a="http://schemas.openxmlformats.org/drawingml/2006/main" noChangeAspect="1"/>
-            </wp:cNvGraphicFramePr>
-            <a:graphic xmlns:a="http://schemas.openxmlformats.org/drawingml/2006/main">
-              <a:graphicData uri="http://schemas.openxmlformats.org/drawingml/2006/picture">
-                <pic:pic xmlns:pic="http://schemas.openxmlformats.org/drawingml/2006/picture">
-                  <pic:nvPicPr>
-                    <pic:cNvPr id="1" name=""/>
-                    <pic:cNvPicPr/>
-                  </pic:nvPicPr>
-                  <pic:blipFill>
-                    <a:blip r:embed="rId13"/>
-                    <a:stretch>
-                      <a:fillRect/>
-                    </a:stretch>
-                  </pic:blipFill>
-                  <pic:spPr>
-                    <a:xfrm>
-                      <a:off x="0" y="0"/>
-                      <a:ext cx="5731510" cy="2095500"/>
-                    </a:xfrm>
-                    <a:prstGeom prst="rect">
-                      <a:avLst/>
-                    </a:prstGeom>
-                  </pic:spPr>
-                </pic:pic>
-              </a:graphicData>
-            </a:graphic>
-          </wp:inline>
-        </w:drawing>
-      </w:r>
-    </w:p>
-    <w:p>
-      <w:pPr>
-        <w:rPr>
-          <w:b/>
-          <w:sz w:val="24"/>
-        </w:rPr>
-      </w:pPr>
-      <w:r>
-        <w:rPr>
-          <w:b/>
-          <w:sz w:val="24"/>
-        </w:rPr>
-        <w:t>Credit/Debit Card:</w:t>
-      </w:r>
-    </w:p>
-    <w:p>
-      <w:pPr>
-        <w:rPr>
-          <w:b/>
-          <w:sz w:val="24"/>
-        </w:rPr>
-      </w:pPr>
-      <w:r>
-        <w:rPr>
-          <w:noProof/>
-          <w:lang w:eastAsia="en-GB"/>
-        </w:rPr>
-        <w:drawing>
-          <wp:inline distT="0" distB="0" distL="0" distR="0" wp14:anchorId="7BA03D3F" wp14:editId="14DD7F80">
-            <wp:extent cx="5731510" cy="1770380"/>
-            <wp:effectExtent l="0" t="0" r="2540" b="1270"/>
-            <wp:docPr id="11" name="Picture 11"/>
-            <wp:cNvGraphicFramePr>
-              <a:graphicFrameLocks xmlns:a="http://schemas.openxmlformats.org/drawingml/2006/main" noChangeAspect="1"/>
-            </wp:cNvGraphicFramePr>
-            <a:graphic xmlns:a="http://schemas.openxmlformats.org/drawingml/2006/main">
-              <a:graphicData uri="http://schemas.openxmlformats.org/drawingml/2006/picture">
-                <pic:pic xmlns:pic="http://schemas.openxmlformats.org/drawingml/2006/picture">
-                  <pic:nvPicPr>
-                    <pic:cNvPr id="1" name=""/>
-                    <pic:cNvPicPr/>
-                  </pic:nvPicPr>
-                  <pic:blipFill>
-                    <a:blip r:embed="rId14"/>
-                    <a:stretch>
-                      <a:fillRect/>
-                    </a:stretch>
-                  </pic:blipFill>
-                  <pic:spPr>
-                    <a:xfrm>
-                      <a:off x="0" y="0"/>
-                      <a:ext cx="5731510" cy="1770380"/>
-                    </a:xfrm>
-                    <a:prstGeom prst="rect">
-                      <a:avLst/>
-                    </a:prstGeom>
-                  </pic:spPr>
-                </pic:pic>
-              </a:graphicData>
-            </a:graphic>
-          </wp:inline>
-        </w:drawing>
-      </w:r>
-      <w:bookmarkStart w:id="0" w:name="_GoBack"/>
-      <w:bookmarkEnd w:id="0"/>
     </w:p>
     <w:sectPr>
       <w:pgSz w:w="11906" w:h="16838"/>
@@ -1042,8 +1101,100 @@
       </w:pPr>
     </w:lvl>
   </w:abstractNum>
+  <w:abstractNum w:abstractNumId="1" w15:restartNumberingAfterBreak="0">
+    <w:nsid w:val="4A5F5680"/>
+    <w:multiLevelType w:val="hybridMultilevel"/>
+    <w:tmpl w:val="F9DC0824"/>
+    <w:lvl w:ilvl="0" w:tplc="08090019">
+      <w:start w:val="1"/>
+      <w:numFmt w:val="lowerLetter"/>
+      <w:lvlText w:val="%1."/>
+      <w:lvlJc w:val="left"/>
+      <w:pPr>
+        <w:ind w:left="720" w:hanging="360"/>
+      </w:pPr>
+      <w:rPr>
+        <w:rFonts w:hint="default"/>
+      </w:rPr>
+    </w:lvl>
+    <w:lvl w:ilvl="1" w:tplc="08090019" w:tentative="1">
+      <w:start w:val="1"/>
+      <w:numFmt w:val="lowerLetter"/>
+      <w:lvlText w:val="%2."/>
+      <w:lvlJc w:val="left"/>
+      <w:pPr>
+        <w:ind w:left="1440" w:hanging="360"/>
+      </w:pPr>
+    </w:lvl>
+    <w:lvl w:ilvl="2" w:tplc="0809001B" w:tentative="1">
+      <w:start w:val="1"/>
+      <w:numFmt w:val="lowerRoman"/>
+      <w:lvlText w:val="%3."/>
+      <w:lvlJc w:val="right"/>
+      <w:pPr>
+        <w:ind w:left="2160" w:hanging="180"/>
+      </w:pPr>
+    </w:lvl>
+    <w:lvl w:ilvl="3" w:tplc="0809000F" w:tentative="1">
+      <w:start w:val="1"/>
+      <w:numFmt w:val="decimal"/>
+      <w:lvlText w:val="%4."/>
+      <w:lvlJc w:val="left"/>
+      <w:pPr>
+        <w:ind w:left="2880" w:hanging="360"/>
+      </w:pPr>
+    </w:lvl>
+    <w:lvl w:ilvl="4" w:tplc="08090019" w:tentative="1">
+      <w:start w:val="1"/>
+      <w:numFmt w:val="lowerLetter"/>
+      <w:lvlText w:val="%5."/>
+      <w:lvlJc w:val="left"/>
+      <w:pPr>
+        <w:ind w:left="3600" w:hanging="360"/>
+      </w:pPr>
+    </w:lvl>
+    <w:lvl w:ilvl="5" w:tplc="0809001B" w:tentative="1">
+      <w:start w:val="1"/>
+      <w:numFmt w:val="lowerRoman"/>
+      <w:lvlText w:val="%6."/>
+      <w:lvlJc w:val="right"/>
+      <w:pPr>
+        <w:ind w:left="4320" w:hanging="180"/>
+      </w:pPr>
+    </w:lvl>
+    <w:lvl w:ilvl="6" w:tplc="0809000F" w:tentative="1">
+      <w:start w:val="1"/>
+      <w:numFmt w:val="decimal"/>
+      <w:lvlText w:val="%7."/>
+      <w:lvlJc w:val="left"/>
+      <w:pPr>
+        <w:ind w:left="5040" w:hanging="360"/>
+      </w:pPr>
+    </w:lvl>
+    <w:lvl w:ilvl="7" w:tplc="08090019" w:tentative="1">
+      <w:start w:val="1"/>
+      <w:numFmt w:val="lowerLetter"/>
+      <w:lvlText w:val="%8."/>
+      <w:lvlJc w:val="left"/>
+      <w:pPr>
+        <w:ind w:left="5760" w:hanging="360"/>
+      </w:pPr>
+    </w:lvl>
+    <w:lvl w:ilvl="8" w:tplc="0809001B" w:tentative="1">
+      <w:start w:val="1"/>
+      <w:numFmt w:val="lowerRoman"/>
+      <w:lvlText w:val="%9."/>
+      <w:lvlJc w:val="right"/>
+      <w:pPr>
+        <w:ind w:left="6480" w:hanging="180"/>
+      </w:pPr>
+    </w:lvl>
+  </w:abstractNum>
   <w:num w:numId="1">
     <w:abstractNumId w:val="0"/>
+  </w:num>
+  <w:num w:numId="2">
+    <w:abstractNumId w:val="1"/>
   </w:num>
 </w:numbering>
 </file>
